--- a/Assignment1.docx
+++ b/Assignment1.docx
@@ -150,7 +150,16 @@
           <w:szCs w:val="28"/>
           <w:lang w:val="en-US"/>
         </w:rPr>
-        <w:t>2019-02-08</w:t>
+        <w:t>2019-02-0</w:t>
+      </w:r>
+      <w:r>
+        <w:rPr>
+          <w:rFonts w:cstheme="minorHAnsi"/>
+          <w:sz w:val="24"/>
+          <w:szCs w:val="28"/>
+          <w:lang w:val="en-US"/>
+        </w:rPr>
+        <w:t>7</w:t>
       </w:r>
     </w:p>
     <w:p>
@@ -2517,7 +2526,15 @@
                 <w:sz w:val="24"/>
                 <w:lang w:val="en-US"/>
               </w:rPr>
-              <w:t>8/2-2019</w:t>
+              <w:t>7</w:t>
+            </w:r>
+            <w:r>
+              <w:rPr>
+                <w:rFonts w:ascii="Times New Roman" w:hAnsi="Times New Roman" w:cs="Times New Roman"/>
+                <w:sz w:val="24"/>
+                <w:lang w:val="en-US"/>
+              </w:rPr>
+              <w:t>/2-2019</w:t>
             </w:r>
           </w:p>
         </w:tc>
@@ -9656,7 +9673,16 @@
                 <w:rFonts w:ascii="Times New Roman" w:hAnsi="Times New Roman" w:cs="Times New Roman"/>
                 <w:lang w:val="en-US"/>
               </w:rPr>
-              <w:t>8/2-19</w:t>
+              <w:t>7</w:t>
+            </w:r>
+            <w:bookmarkStart w:id="28" w:name="_GoBack"/>
+            <w:bookmarkEnd w:id="28"/>
+            <w:r>
+              <w:rPr>
+                <w:rFonts w:ascii="Times New Roman" w:hAnsi="Times New Roman" w:cs="Times New Roman"/>
+                <w:lang w:val="en-US"/>
+              </w:rPr>
+              <w:t>/2-19</w:t>
             </w:r>
           </w:p>
         </w:tc>
@@ -10657,8 +10683,6 @@
           <w:lang w:val="en-US"/>
         </w:rPr>
       </w:pPr>
-      <w:bookmarkStart w:id="28" w:name="_GoBack"/>
-      <w:bookmarkEnd w:id="28"/>
     </w:p>
     <w:sectPr>
       <w:pgSz w:w="11906" w:h="16838"/>
@@ -12486,7 +12510,7 @@
 </file>
 
 <file path=customXml/itemProps1.xml><?xml version="1.0" encoding="utf-8"?>
-<ds:datastoreItem xmlns:ds="http://schemas.openxmlformats.org/officeDocument/2006/customXml" ds:itemID="{E243E867-0AAF-4B9D-BB4E-D36E6CBE10A4}">
+<ds:datastoreItem xmlns:ds="http://schemas.openxmlformats.org/officeDocument/2006/customXml" ds:itemID="{36348883-B904-4165-8C4A-15679415B3DA}">
   <ds:schemaRefs>
     <ds:schemaRef ds:uri="http://schemas.openxmlformats.org/officeDocument/2006/bibliography"/>
   </ds:schemaRefs>
